--- a/ETVX.docx
+++ b/ETVX.docx
@@ -18,6 +18,18 @@
       </w:pPr>
       <w:r>
         <w:t>Pré Condições</w:t>
+      </w:r>
+    </w:p>
+    <w:p>
+      <w:pPr>
+        <w:pStyle w:val="ListParagraph"/>
+        <w:numPr>
+          <w:ilvl w:val="0"/>
+          <w:numId w:val="1"/>
+        </w:numPr>
+      </w:pPr>
+      <w:r>
+        <w:t>Deve haver um jogador.</w:t>
       </w:r>
     </w:p>
     <w:p>
@@ -78,7 +90,22 @@
     <w:p/>
     <w:p>
       <w:r>
-        <w:t>A função compara() trata das pós condições:</w:t>
+        <w:t xml:space="preserve">A função </w:t>
+      </w:r>
+      <w:r>
+        <w:rPr>
+          <w:b/>
+        </w:rPr>
+        <w:t>compara()</w:t>
+      </w:r>
+      <w:r>
+        <w:t xml:space="preserve"> trata da</w:t>
+      </w:r>
+      <w:r>
+        <w:t xml:space="preserve"> segunda pós condição</w:t>
+      </w:r>
+      <w:r>
+        <w:t>.</w:t>
       </w:r>
     </w:p>
     <w:p>
@@ -90,13 +117,37 @@
         </w:numPr>
       </w:pPr>
       <w:r>
-        <w:t xml:space="preserve">Ao chamar a função, compara-se o </w:t>
-      </w:r>
+        <w:t>Ao chamar a função</w:t>
+      </w:r>
+      <w:r>
+        <w:t xml:space="preserve"> </w:t>
+      </w:r>
+      <w:r>
+        <w:rPr>
+          <w:b/>
+        </w:rPr>
+        <w:t>compara()</w:t>
+      </w:r>
+      <w:r>
+        <w:t xml:space="preserve">, compara-se o  </w:t>
+      </w:r>
+      <w:r>
+        <w:t>número digitado pelo usuário com o número gerado pelo jogo. Se forem diferentes</w:t>
+      </w:r>
+      <w:r>
+        <w:t>, então</w:t>
+      </w:r>
+      <w:r>
+        <w:t xml:space="preserve"> </w:t>
+      </w:r>
+      <w:r>
+        <w:t>o usuário perdeu a partida.</w:t>
+      </w:r>
+    </w:p>
+    <w:p/>
+    <w:p>
       <w:bookmarkStart w:id="0" w:name="_GoBack"/>
       <w:bookmarkEnd w:id="0"/>
-      <w:r>
-        <w:t xml:space="preserve">  </w:t>
-      </w:r>
     </w:p>
     <w:sectPr>
       <w:pgSz w:w="11900" w:h="16840"/>

--- a/ETVX.docx
+++ b/ETVX.docx
@@ -96,16 +96,115 @@
         <w:rPr>
           <w:b/>
         </w:rPr>
+        <w:t>math.random</w:t>
+      </w:r>
+      <w:r>
+        <w:rPr>
+          <w:b/>
+        </w:rPr>
+        <w:t xml:space="preserve">() </w:t>
+      </w:r>
+      <w:r>
+        <w:t>trata da segunda pré condição.</w:t>
+      </w:r>
+    </w:p>
+    <w:p>
+      <w:pPr>
+        <w:pStyle w:val="ListParagraph"/>
+        <w:numPr>
+          <w:ilvl w:val="0"/>
+          <w:numId w:val="5"/>
+        </w:numPr>
+      </w:pPr>
+      <w:r>
+        <w:t xml:space="preserve">Ao chamar a função </w:t>
+      </w:r>
+      <w:r>
+        <w:rPr>
+          <w:b/>
+        </w:rPr>
+        <w:t>math.random</w:t>
+      </w:r>
+      <w:r>
+        <w:rPr>
+          <w:b/>
+        </w:rPr>
+        <w:t>()</w:t>
+      </w:r>
+      <w:r>
+        <w:t>, gera-se um número pseudoaleatório de 1 a 4 para o vetor que armazena a sequência gerada pelo jogo.</w:t>
+      </w:r>
+    </w:p>
+    <w:p/>
+    <w:p>
+      <w:r>
+        <w:t xml:space="preserve">A função </w:t>
+      </w:r>
+      <w:r>
+        <w:rPr>
+          <w:b/>
+        </w:rPr>
+        <w:t>c</w:t>
+      </w:r>
+      <w:r>
+        <w:rPr>
+          <w:b/>
+        </w:rPr>
+        <w:t>heca</w:t>
+      </w:r>
+      <w:r>
+        <w:rPr>
+          <w:b/>
+        </w:rPr>
+        <w:t>()</w:t>
+      </w:r>
+      <w:r>
+        <w:t xml:space="preserve"> trata da primeira pós condição.</w:t>
+      </w:r>
+    </w:p>
+    <w:p>
+      <w:pPr>
+        <w:pStyle w:val="ListParagraph"/>
+        <w:numPr>
+          <w:ilvl w:val="0"/>
+          <w:numId w:val="6"/>
+        </w:numPr>
+      </w:pPr>
+      <w:r>
+        <w:t xml:space="preserve">Ao chamar a função </w:t>
+      </w:r>
+      <w:r>
+        <w:rPr>
+          <w:b/>
+        </w:rPr>
+        <w:t>checa ()</w:t>
+      </w:r>
+      <w:r>
+        <w:t xml:space="preserve">, se o número de jogadas, armazenado pelo contador </w:t>
+      </w:r>
+      <w:r>
+        <w:rPr>
+          <w:b/>
+        </w:rPr>
+        <w:t>j</w:t>
+      </w:r>
+      <w:r>
+        <w:t>, for igual a 5 e o jogador não tiver errado nenhum número,  ele vence a partida.</w:t>
+      </w:r>
+    </w:p>
+    <w:p/>
+    <w:p>
+      <w:r>
+        <w:t xml:space="preserve">A função </w:t>
+      </w:r>
+      <w:r>
+        <w:rPr>
+          <w:b/>
+        </w:rPr>
         <w:t>compara()</w:t>
       </w:r>
       <w:r>
-        <w:t xml:space="preserve"> trata da</w:t>
-      </w:r>
-      <w:r>
-        <w:t xml:space="preserve"> segunda pós condição</w:t>
-      </w:r>
-      <w:r>
-        <w:t>.</w:t>
+        <w:t xml:space="preserve"> trata da segunda pós condição.</w:t>
       </w:r>
     </w:p>
     <w:p>
@@ -117,10 +216,7 @@
         </w:numPr>
       </w:pPr>
       <w:r>
-        <w:t>Ao chamar a função</w:t>
-      </w:r>
-      <w:r>
-        <w:t xml:space="preserve"> </w:t>
+        <w:t xml:space="preserve">Ao chamar a função </w:t>
       </w:r>
       <w:r>
         <w:rPr>
@@ -129,19 +225,7 @@
         <w:t>compara()</w:t>
       </w:r>
       <w:r>
-        <w:t xml:space="preserve">, compara-se o  </w:t>
-      </w:r>
-      <w:r>
-        <w:t>número digitado pelo usuário com o número gerado pelo jogo. Se forem diferentes</w:t>
-      </w:r>
-      <w:r>
-        <w:t>, então</w:t>
-      </w:r>
-      <w:r>
-        <w:t xml:space="preserve"> </w:t>
-      </w:r>
-      <w:r>
-        <w:t>o usuário perdeu a partida.</w:t>
+        <w:t>, compara-se o  número digitado pelo usuário com o número gerado pelo jogo e se forem diferentes, o usuário perde a partida.</w:t>
       </w:r>
     </w:p>
     <w:p/>
@@ -162,6 +246,95 @@
 <file path=word/numbering.xml><?xml version="1.0" encoding="utf-8"?>
 <w:numbering xmlns:wpc="http://schemas.microsoft.com/office/word/2010/wordprocessingCanvas" xmlns:mo="http://schemas.microsoft.com/office/mac/office/2008/main" xmlns:mc="http://schemas.openxmlformats.org/markup-compatibility/2006" xmlns:mv="urn:schemas-microsoft-com:mac:vml" xmlns:o="urn:schemas-microsoft-com:office:office" xmlns:r="http://schemas.openxmlformats.org/officeDocument/2006/relationships" xmlns:m="http://schemas.openxmlformats.org/officeDocument/2006/math" xmlns:v="urn:schemas-microsoft-com:vml" xmlns:wp14="http://schemas.microsoft.com/office/word/2010/wordprocessingDrawing" xmlns:wp="http://schemas.openxmlformats.org/drawingml/2006/wordprocessingDrawing" xmlns:w10="urn:schemas-microsoft-com:office:word" xmlns:w="http://schemas.openxmlformats.org/wordprocessingml/2006/main" xmlns:w14="http://schemas.microsoft.com/office/word/2010/wordml" xmlns:wpg="http://schemas.microsoft.com/office/word/2010/wordprocessingGroup" xmlns:wpi="http://schemas.microsoft.com/office/word/2010/wordprocessingInk" xmlns:wne="http://schemas.microsoft.com/office/word/2006/wordml" xmlns:wps="http://schemas.microsoft.com/office/word/2010/wordprocessingShape" mc:Ignorable="w14 wp14">
   <w:abstractNum w:abstractNumId="0">
+    <w:nsid w:val="0B8B0695"/>
+    <w:multiLevelType w:val="hybridMultilevel"/>
+    <w:tmpl w:val="7568A20E"/>
+    <w:lvl w:ilvl="0" w:tplc="1DCA17B6">
+      <w:start w:val="1"/>
+      <w:numFmt w:val="decimal"/>
+      <w:lvlText w:val="%1."/>
+      <w:lvlJc w:val="left"/>
+      <w:pPr>
+        <w:ind w:left="720" w:hanging="360"/>
+      </w:pPr>
+      <w:rPr>
+        <w:rFonts w:hint="default"/>
+      </w:rPr>
+    </w:lvl>
+    <w:lvl w:ilvl="1" w:tplc="04090019" w:tentative="1">
+      <w:start w:val="1"/>
+      <w:numFmt w:val="lowerLetter"/>
+      <w:lvlText w:val="%2."/>
+      <w:lvlJc w:val="left"/>
+      <w:pPr>
+        <w:ind w:left="1440" w:hanging="360"/>
+      </w:pPr>
+    </w:lvl>
+    <w:lvl w:ilvl="2" w:tplc="0409001B" w:tentative="1">
+      <w:start w:val="1"/>
+      <w:numFmt w:val="lowerRoman"/>
+      <w:lvlText w:val="%3."/>
+      <w:lvlJc w:val="right"/>
+      <w:pPr>
+        <w:ind w:left="2160" w:hanging="180"/>
+      </w:pPr>
+    </w:lvl>
+    <w:lvl w:ilvl="3" w:tplc="0409000F" w:tentative="1">
+      <w:start w:val="1"/>
+      <w:numFmt w:val="decimal"/>
+      <w:lvlText w:val="%4."/>
+      <w:lvlJc w:val="left"/>
+      <w:pPr>
+        <w:ind w:left="2880" w:hanging="360"/>
+      </w:pPr>
+    </w:lvl>
+    <w:lvl w:ilvl="4" w:tplc="04090019" w:tentative="1">
+      <w:start w:val="1"/>
+      <w:numFmt w:val="lowerLetter"/>
+      <w:lvlText w:val="%5."/>
+      <w:lvlJc w:val="left"/>
+      <w:pPr>
+        <w:ind w:left="3600" w:hanging="360"/>
+      </w:pPr>
+    </w:lvl>
+    <w:lvl w:ilvl="5" w:tplc="0409001B" w:tentative="1">
+      <w:start w:val="1"/>
+      <w:numFmt w:val="lowerRoman"/>
+      <w:lvlText w:val="%6."/>
+      <w:lvlJc w:val="right"/>
+      <w:pPr>
+        <w:ind w:left="4320" w:hanging="180"/>
+      </w:pPr>
+    </w:lvl>
+    <w:lvl w:ilvl="6" w:tplc="0409000F" w:tentative="1">
+      <w:start w:val="1"/>
+      <w:numFmt w:val="decimal"/>
+      <w:lvlText w:val="%7."/>
+      <w:lvlJc w:val="left"/>
+      <w:pPr>
+        <w:ind w:left="5040" w:hanging="360"/>
+      </w:pPr>
+    </w:lvl>
+    <w:lvl w:ilvl="7" w:tplc="04090019" w:tentative="1">
+      <w:start w:val="1"/>
+      <w:numFmt w:val="lowerLetter"/>
+      <w:lvlText w:val="%8."/>
+      <w:lvlJc w:val="left"/>
+      <w:pPr>
+        <w:ind w:left="5760" w:hanging="360"/>
+      </w:pPr>
+    </w:lvl>
+    <w:lvl w:ilvl="8" w:tplc="0409001B" w:tentative="1">
+      <w:start w:val="1"/>
+      <w:numFmt w:val="lowerRoman"/>
+      <w:lvlText w:val="%9."/>
+      <w:lvlJc w:val="right"/>
+      <w:pPr>
+        <w:ind w:left="6480" w:hanging="180"/>
+      </w:pPr>
+    </w:lvl>
+  </w:abstractNum>
+  <w:abstractNum w:abstractNumId="1">
     <w:nsid w:val="14F35F11"/>
     <w:multiLevelType w:val="hybridMultilevel"/>
     <w:tmpl w:val="CAB2A7A4"/>
@@ -247,7 +420,7 @@
       </w:pPr>
     </w:lvl>
   </w:abstractNum>
-  <w:abstractNum w:abstractNumId="1">
+  <w:abstractNum w:abstractNumId="2">
     <w:nsid w:val="1B4D1769"/>
     <w:multiLevelType w:val="hybridMultilevel"/>
     <w:tmpl w:val="85382B54"/>
@@ -333,7 +506,7 @@
       </w:pPr>
     </w:lvl>
   </w:abstractNum>
-  <w:abstractNum w:abstractNumId="2">
+  <w:abstractNum w:abstractNumId="3">
     <w:nsid w:val="26430342"/>
     <w:multiLevelType w:val="hybridMultilevel"/>
     <w:tmpl w:val="47DAE568"/>
@@ -419,7 +592,93 @@
       </w:pPr>
     </w:lvl>
   </w:abstractNum>
-  <w:abstractNum w:abstractNumId="3">
+  <w:abstractNum w:abstractNumId="4">
+    <w:nsid w:val="434F7DEE"/>
+    <w:multiLevelType w:val="hybridMultilevel"/>
+    <w:tmpl w:val="FD207BB2"/>
+    <w:lvl w:ilvl="0" w:tplc="0409000F">
+      <w:start w:val="1"/>
+      <w:numFmt w:val="decimal"/>
+      <w:lvlText w:val="%1."/>
+      <w:lvlJc w:val="left"/>
+      <w:pPr>
+        <w:ind w:left="720" w:hanging="360"/>
+      </w:pPr>
+    </w:lvl>
+    <w:lvl w:ilvl="1" w:tplc="04090019" w:tentative="1">
+      <w:start w:val="1"/>
+      <w:numFmt w:val="lowerLetter"/>
+      <w:lvlText w:val="%2."/>
+      <w:lvlJc w:val="left"/>
+      <w:pPr>
+        <w:ind w:left="1440" w:hanging="360"/>
+      </w:pPr>
+    </w:lvl>
+    <w:lvl w:ilvl="2" w:tplc="0409001B" w:tentative="1">
+      <w:start w:val="1"/>
+      <w:numFmt w:val="lowerRoman"/>
+      <w:lvlText w:val="%3."/>
+      <w:lvlJc w:val="right"/>
+      <w:pPr>
+        <w:ind w:left="2160" w:hanging="180"/>
+      </w:pPr>
+    </w:lvl>
+    <w:lvl w:ilvl="3" w:tplc="0409000F" w:tentative="1">
+      <w:start w:val="1"/>
+      <w:numFmt w:val="decimal"/>
+      <w:lvlText w:val="%4."/>
+      <w:lvlJc w:val="left"/>
+      <w:pPr>
+        <w:ind w:left="2880" w:hanging="360"/>
+      </w:pPr>
+    </w:lvl>
+    <w:lvl w:ilvl="4" w:tplc="04090019" w:tentative="1">
+      <w:start w:val="1"/>
+      <w:numFmt w:val="lowerLetter"/>
+      <w:lvlText w:val="%5."/>
+      <w:lvlJc w:val="left"/>
+      <w:pPr>
+        <w:ind w:left="3600" w:hanging="360"/>
+      </w:pPr>
+    </w:lvl>
+    <w:lvl w:ilvl="5" w:tplc="0409001B" w:tentative="1">
+      <w:start w:val="1"/>
+      <w:numFmt w:val="lowerRoman"/>
+      <w:lvlText w:val="%6."/>
+      <w:lvlJc w:val="right"/>
+      <w:pPr>
+        <w:ind w:left="4320" w:hanging="180"/>
+      </w:pPr>
+    </w:lvl>
+    <w:lvl w:ilvl="6" w:tplc="0409000F" w:tentative="1">
+      <w:start w:val="1"/>
+      <w:numFmt w:val="decimal"/>
+      <w:lvlText w:val="%7."/>
+      <w:lvlJc w:val="left"/>
+      <w:pPr>
+        <w:ind w:left="5040" w:hanging="360"/>
+      </w:pPr>
+    </w:lvl>
+    <w:lvl w:ilvl="7" w:tplc="04090019" w:tentative="1">
+      <w:start w:val="1"/>
+      <w:numFmt w:val="lowerLetter"/>
+      <w:lvlText w:val="%8."/>
+      <w:lvlJc w:val="left"/>
+      <w:pPr>
+        <w:ind w:left="5760" w:hanging="360"/>
+      </w:pPr>
+    </w:lvl>
+    <w:lvl w:ilvl="8" w:tplc="0409001B" w:tentative="1">
+      <w:start w:val="1"/>
+      <w:numFmt w:val="lowerRoman"/>
+      <w:lvlText w:val="%9."/>
+      <w:lvlJc w:val="right"/>
+      <w:pPr>
+        <w:ind w:left="6480" w:hanging="180"/>
+      </w:pPr>
+    </w:lvl>
+  </w:abstractNum>
+  <w:abstractNum w:abstractNumId="5">
     <w:nsid w:val="5220694E"/>
     <w:multiLevelType w:val="hybridMultilevel"/>
     <w:tmpl w:val="23D6234A"/>
@@ -506,15 +765,21 @@
     </w:lvl>
   </w:abstractNum>
   <w:num w:numId="1">
+    <w:abstractNumId w:val="3"/>
+  </w:num>
+  <w:num w:numId="2">
+    <w:abstractNumId w:val="5"/>
+  </w:num>
+  <w:num w:numId="3">
     <w:abstractNumId w:val="2"/>
   </w:num>
-  <w:num w:numId="2">
-    <w:abstractNumId w:val="3"/>
-  </w:num>
-  <w:num w:numId="3">
+  <w:num w:numId="4">
     <w:abstractNumId w:val="1"/>
   </w:num>
-  <w:num w:numId="4">
+  <w:num w:numId="5">
+    <w:abstractNumId w:val="4"/>
+  </w:num>
+  <w:num w:numId="6">
     <w:abstractNumId w:val="0"/>
   </w:num>
 </w:numbering>
@@ -675,7 +940,7 @@
   <w:style w:type="paragraph" w:default="1" w:styleId="Normal">
     <w:name w:val="Normal"/>
     <w:qFormat/>
-    <w:rsid w:val="00E6115A"/>
+    <w:rsid w:val="0007679A"/>
   </w:style>
   <w:style w:type="paragraph" w:styleId="Heading1">
     <w:name w:val="heading 1"/>
@@ -1012,7 +1277,7 @@
   <w:style w:type="paragraph" w:default="1" w:styleId="Normal">
     <w:name w:val="Normal"/>
     <w:qFormat/>
-    <w:rsid w:val="00E6115A"/>
+    <w:rsid w:val="0007679A"/>
   </w:style>
   <w:style w:type="paragraph" w:styleId="Heading1">
     <w:name w:val="heading 1"/>
